--- a/Report/Technical Doc.docx
+++ b/Report/Technical Doc.docx
@@ -1,6 +1,6 @@
 
 <file path=word/document.xml><?xml version="1.0" encoding="utf-8"?>
-<w:document xmlns:ve="http://schemas.openxmlformats.org/markup-compatibility/2006" xmlns:o="urn:schemas-microsoft-com:office:office" xmlns:r="http://schemas.openxmlformats.org/officeDocument/2006/relationships" xmlns:m="http://schemas.openxmlformats.org/officeDocument/2006/math" xmlns:v="urn:schemas-microsoft-com:vml" xmlns:wp="http://schemas.openxmlformats.org/drawingml/2006/wordprocessingDrawing" xmlns:w10="urn:schemas-microsoft-com:office:word" xmlns:w="http://schemas.openxmlformats.org/wordprocessingml/2006/main" xmlns:wne="http://schemas.microsoft.com/office/word/2006/wordml">
+<w:document xmlns:wpc="http://schemas.microsoft.com/office/word/2010/wordprocessingCanvas" xmlns:mc="http://schemas.openxmlformats.org/markup-compatibility/2006" xmlns:o="urn:schemas-microsoft-com:office:office" xmlns:r="http://schemas.openxmlformats.org/officeDocument/2006/relationships" xmlns:m="http://schemas.openxmlformats.org/officeDocument/2006/math" xmlns:v="urn:schemas-microsoft-com:vml" xmlns:wp14="http://schemas.microsoft.com/office/word/2010/wordprocessingDrawing" xmlns:wp="http://schemas.openxmlformats.org/drawingml/2006/wordprocessingDrawing" xmlns:w10="urn:schemas-microsoft-com:office:word" xmlns:w="http://schemas.openxmlformats.org/wordprocessingml/2006/main" xmlns:w14="http://schemas.microsoft.com/office/word/2010/wordml" xmlns:w15="http://schemas.microsoft.com/office/word/2012/wordml" xmlns:wpg="http://schemas.microsoft.com/office/word/2010/wordprocessingGroup" xmlns:wpi="http://schemas.microsoft.com/office/word/2010/wordprocessingInk" xmlns:wne="http://schemas.microsoft.com/office/word/2006/wordml" xmlns:wps="http://schemas.microsoft.com/office/word/2010/wordprocessingShape" mc:Ignorable="w14 w15 wp14">
   <w:body>
     <w:p>
       <w:pPr>
@@ -100,7 +100,7 @@
           <w:szCs w:val="36"/>
           <w:lang w:val="en-GB"/>
         </w:rPr>
-        <w:t>Pipe Navigation Robot for Leak Detection Purposes</w:t>
+        <w:t>Design of a holonomic five legged robot</w:t>
       </w:r>
     </w:p>
     <w:p>
@@ -148,7 +148,7 @@
           <w:szCs w:val="36"/>
           <w:lang w:val="en-GB"/>
         </w:rPr>
-        <w:t>G.M. Thomson</w:t>
+        <w:t>L. Steyn</w:t>
       </w:r>
     </w:p>
     <w:p>
@@ -166,7 +166,7 @@
           <w:szCs w:val="36"/>
           <w:lang w:val="en-GB"/>
         </w:rPr>
-        <w:t>12075672</w:t>
+        <w:t>04496486</w:t>
       </w:r>
     </w:p>
     <w:p>
@@ -329,7 +329,23 @@
           <w:szCs w:val="36"/>
           <w:lang w:val="en-GB"/>
         </w:rPr>
-        <w:t>Dr. le Roux</w:t>
+        <w:t xml:space="preserve">Dr. </w:t>
+      </w:r>
+      <w:r>
+        <w:rPr>
+          <w:sz w:val="36"/>
+          <w:szCs w:val="36"/>
+          <w:lang w:val="en-GB"/>
+        </w:rPr>
+        <w:t xml:space="preserve">J.D. </w:t>
+      </w:r>
+      <w:r>
+        <w:rPr>
+          <w:sz w:val="36"/>
+          <w:szCs w:val="36"/>
+          <w:lang w:val="en-GB"/>
+        </w:rPr>
+        <w:t>le Roux</w:t>
       </w:r>
     </w:p>
     <w:p>
@@ -591,7 +607,7 @@
           <w:insideH w:val="single" w:sz="4" w:space="0" w:color="auto"/>
           <w:insideV w:val="single" w:sz="4" w:space="0" w:color="auto"/>
         </w:tblBorders>
-        <w:tblLook w:val="04A0"/>
+        <w:tblLook w:val="04A0" w:firstRow="1" w:lastRow="0" w:firstColumn="1" w:lastColumn="0" w:noHBand="0" w:noVBand="1"/>
       </w:tblPr>
       <w:tblGrid>
         <w:gridCol w:w="8529"/>
@@ -649,449 +665,10 @@
           <w:color w:val="000000" w:themeColor="text1"/>
           <w:szCs w:val="24"/>
         </w:rPr>
-        <w:t>This report describes work carried out on the design of a pipe navigating robot, with the objective of detecting elbows and branches in a pipe network</w:t>
+        <w:t xml:space="preserve">This report contains the technical documentation required to design </w:t>
       </w:r>
-      <w:r>
-        <w:rPr>
-          <w:color w:val="000000" w:themeColor="text1"/>
-          <w:szCs w:val="24"/>
-        </w:rPr>
-        <w:t xml:space="preserve">. Once </w:t>
-      </w:r>
-      <w:r>
-        <w:rPr>
-          <w:color w:val="000000" w:themeColor="text1"/>
-          <w:szCs w:val="24"/>
-        </w:rPr>
-        <w:t xml:space="preserve">elbows and branches </w:t>
-      </w:r>
-      <w:r>
-        <w:rPr>
-          <w:color w:val="000000" w:themeColor="text1"/>
-          <w:szCs w:val="24"/>
-        </w:rPr>
-        <w:t xml:space="preserve">had been detected the robot was required </w:t>
-      </w:r>
-      <w:r>
-        <w:rPr>
-          <w:color w:val="000000" w:themeColor="text1"/>
-          <w:szCs w:val="24"/>
-        </w:rPr>
-        <w:t>to a</w:t>
-      </w:r>
-      <w:r>
-        <w:rPr>
-          <w:color w:val="000000" w:themeColor="text1"/>
-          <w:szCs w:val="24"/>
-        </w:rPr>
-        <w:t>u</w:t>
-      </w:r>
-      <w:r>
-        <w:rPr>
-          <w:color w:val="000000" w:themeColor="text1"/>
-          <w:szCs w:val="24"/>
-        </w:rPr>
-        <w:t xml:space="preserve">tomatically </w:t>
-      </w:r>
-      <w:r>
-        <w:rPr>
-          <w:color w:val="000000" w:themeColor="text1"/>
-          <w:szCs w:val="24"/>
-        </w:rPr>
-        <w:t>transition</w:t>
-      </w:r>
-      <w:r>
-        <w:rPr>
-          <w:color w:val="000000" w:themeColor="text1"/>
-          <w:szCs w:val="24"/>
-        </w:rPr>
-        <w:t xml:space="preserve"> f</w:t>
-      </w:r>
-      <w:r>
-        <w:rPr>
-          <w:color w:val="000000" w:themeColor="text1"/>
-          <w:szCs w:val="24"/>
-        </w:rPr>
-        <w:t>ro</w:t>
-      </w:r>
-      <w:r>
-        <w:rPr>
-          <w:color w:val="000000" w:themeColor="text1"/>
-          <w:szCs w:val="24"/>
-        </w:rPr>
-        <w:t>m a horizontal to a vertical pipe and vice versa.</w:t>
-      </w:r>
-    </w:p>
-    <w:p>
-      <w:pPr>
-        <w:rPr>
-          <w:szCs w:val="24"/>
-          <w:lang w:val="en-GB"/>
-        </w:rPr>
-      </w:pPr>
-    </w:p>
-    <w:p>
-      <w:pPr>
-        <w:rPr>
-          <w:szCs w:val="24"/>
-        </w:rPr>
-      </w:pPr>
-      <w:r>
-        <w:rPr>
-          <w:color w:val="000000" w:themeColor="text1"/>
-          <w:szCs w:val="24"/>
-        </w:rPr>
-        <w:t xml:space="preserve">From the </w:t>
-      </w:r>
-      <w:r>
-        <w:rPr>
-          <w:szCs w:val="24"/>
-        </w:rPr>
-        <w:t>literature it was deduced that a wall-press wheel type hybrid robot</w:t>
-      </w:r>
-      <w:r>
-        <w:rPr>
-          <w:szCs w:val="24"/>
-        </w:rPr>
-        <w:t xml:space="preserve"> was</w:t>
-      </w:r>
-      <w:r>
-        <w:rPr>
-          <w:szCs w:val="24"/>
-        </w:rPr>
-        <w:t xml:space="preserve"> one of the more </w:t>
-      </w:r>
-      <w:r>
-        <w:rPr>
-          <w:szCs w:val="24"/>
-        </w:rPr>
-        <w:t>effective</w:t>
-      </w:r>
-      <w:r>
-        <w:rPr>
-          <w:szCs w:val="24"/>
-        </w:rPr>
-        <w:t xml:space="preserve"> designs for pipe navigating robots in a network with vertical segments. The chassis of </w:t>
-      </w:r>
-      <w:r>
-        <w:rPr>
-          <w:szCs w:val="24"/>
-        </w:rPr>
-        <w:t>the robot was design from</w:t>
-      </w:r>
-      <w:r>
-        <w:rPr>
-          <w:szCs w:val="24"/>
-        </w:rPr>
-        <w:t xml:space="preserve"> first principles</w:t>
-      </w:r>
-      <w:r>
-        <w:rPr>
-          <w:szCs w:val="24"/>
-        </w:rPr>
-        <w:t xml:space="preserve"> in SolidWorks</w:t>
-      </w:r>
-      <w:r>
-        <w:rPr>
-          <w:szCs w:val="24"/>
-        </w:rPr>
-        <w:t>. The robot was design</w:t>
-      </w:r>
-      <w:r>
-        <w:rPr>
-          <w:szCs w:val="24"/>
-        </w:rPr>
-        <w:t>ed</w:t>
-      </w:r>
-      <w:r>
-        <w:rPr>
-          <w:szCs w:val="24"/>
-        </w:rPr>
-        <w:t xml:space="preserve"> to apply a unilateral force with the use of a scissor mechanism</w:t>
-      </w:r>
-      <w:r>
-        <w:rPr>
-          <w:szCs w:val="24"/>
-        </w:rPr>
-        <w:t xml:space="preserve"> (controlled with a rotary actuator)</w:t>
-      </w:r>
-      <w:r>
-        <w:rPr>
-          <w:szCs w:val="24"/>
-        </w:rPr>
-        <w:t xml:space="preserve"> to the walls of the pipe to hold i</w:t>
-      </w:r>
-      <w:r>
-        <w:rPr>
-          <w:szCs w:val="24"/>
-        </w:rPr>
-        <w:t>t</w:t>
-      </w:r>
-      <w:r>
-        <w:rPr>
-          <w:szCs w:val="24"/>
-        </w:rPr>
-        <w:t>s weight in a vertical pipe.</w:t>
-      </w:r>
-      <w:r>
-        <w:rPr>
-          <w:szCs w:val="24"/>
-        </w:rPr>
-        <w:t xml:space="preserve"> The </w:t>
-      </w:r>
-      <w:r>
-        <w:rPr>
-          <w:szCs w:val="24"/>
-        </w:rPr>
-        <w:t>chassis</w:t>
-      </w:r>
-      <w:r>
-        <w:rPr>
-          <w:szCs w:val="24"/>
-        </w:rPr>
-        <w:t xml:space="preserve"> was designed to allow the robot to rotate about its z-axis in the pipe to re-position itself relative to an elbow or a branch in a pipe network </w:t>
-      </w:r>
-      <w:r>
-        <w:rPr>
-          <w:szCs w:val="24"/>
-        </w:rPr>
-        <w:t>efficiently</w:t>
-      </w:r>
-      <w:r>
-        <w:rPr>
-          <w:szCs w:val="24"/>
-        </w:rPr>
-        <w:t xml:space="preserve">. The unique robot design was mathematically analyzed to verify the validity of is functions, such as navigating up a vertical pipe as shown in </w:t>
-      </w:r>
-      <w:r>
-        <w:rPr>
-          <w:szCs w:val="24"/>
-        </w:rPr>
-        <w:fldChar w:fldCharType="begin"/>
-      </w:r>
-      <w:r>
-        <w:rPr>
-          <w:szCs w:val="24"/>
-        </w:rPr>
-        <w:instrText xml:space="preserve"> REF _Ref496982376 \h </w:instrText>
-      </w:r>
-      <w:r>
-        <w:rPr>
-          <w:szCs w:val="24"/>
-        </w:rPr>
-        <w:fldChar w:fldCharType="separate"/>
-      </w:r>
-      <w:r>
-        <w:rPr>
-          <w:b/>
-          <w:bCs/>
-          <w:szCs w:val="24"/>
-        </w:rPr>
-        <w:t>Error! Reference source not found.</w:t>
-      </w:r>
-      <w:r>
-        <w:rPr>
-          <w:szCs w:val="24"/>
-        </w:rPr>
-        <w:fldChar w:fldCharType="end"/>
-      </w:r>
-      <w:r>
-        <w:rPr>
-          <w:szCs w:val="24"/>
-        </w:rPr>
-        <w:t xml:space="preserve"> (a). The proximity sensors were designed from</w:t>
-      </w:r>
-      <w:r>
-        <w:rPr>
-          <w:szCs w:val="24"/>
-        </w:rPr>
-        <w:t xml:space="preserve"> first principles</w:t>
-      </w:r>
-      <w:r>
-        <w:rPr>
-          <w:szCs w:val="24"/>
-        </w:rPr>
-        <w:t xml:space="preserve"> and used light based technology to detect the elbows and bends in the pipe network. The controller chosen for this project was the Pic32 and was </w:t>
-      </w:r>
-      <w:r>
-        <w:rPr>
-          <w:szCs w:val="24"/>
-        </w:rPr>
-        <w:t xml:space="preserve">enhanced </w:t>
-      </w:r>
-      <w:r>
-        <w:rPr>
-          <w:szCs w:val="24"/>
-        </w:rPr>
-        <w:t>with analogue MUX’s to expand the number of available I/O pins. The Pic32 represented the central control of the robot and was used to obtain sensory data and control the rotary and driving actuation. The robot was controllable with an android application via Bluetooth.</w:t>
-      </w:r>
-    </w:p>
-    <w:p>
-      <w:pPr>
-        <w:rPr>
-          <w:szCs w:val="24"/>
-          <w:lang w:val="en-GB"/>
-        </w:rPr>
-      </w:pPr>
-    </w:p>
-    <w:p>
-      <w:pPr>
-        <w:rPr>
-          <w:szCs w:val="24"/>
-          <w:lang w:val="en-ZA" w:eastAsia="en-ZA"/>
-        </w:rPr>
-      </w:pPr>
-      <w:r>
-        <w:rPr>
-          <w:color w:val="000000" w:themeColor="text1"/>
-          <w:szCs w:val="24"/>
-        </w:rPr>
-        <w:t xml:space="preserve">The robot was capable of traversing a horizontal and vertical straight pipe at a faster rate than </w:t>
-      </w:r>
-      <w:r>
-        <w:rPr>
-          <w:color w:val="000000" w:themeColor="text1"/>
-          <w:szCs w:val="24"/>
-        </w:rPr>
-        <w:t xml:space="preserve">specified. The </w:t>
-      </w:r>
-      <w:r>
-        <w:rPr>
-          <w:szCs w:val="24"/>
-          <w:lang w:val="en-ZA" w:eastAsia="en-ZA"/>
-        </w:rPr>
-        <w:t xml:space="preserve">proximity sensors </w:t>
-      </w:r>
-      <w:r>
-        <w:rPr>
-          <w:szCs w:val="24"/>
-          <w:lang w:val="en-ZA" w:eastAsia="en-ZA"/>
-        </w:rPr>
-        <w:t>were</w:t>
-      </w:r>
-      <w:r>
-        <w:rPr>
-          <w:szCs w:val="24"/>
-          <w:lang w:val="en-ZA" w:eastAsia="en-ZA"/>
-        </w:rPr>
-        <w:t xml:space="preserve"> able to</w:t>
-      </w:r>
-      <w:r>
-        <w:rPr>
-          <w:szCs w:val="24"/>
-          <w:lang w:val="en-ZA" w:eastAsia="en-ZA"/>
-        </w:rPr>
-        <w:t xml:space="preserve"> </w:t>
-      </w:r>
-      <w:r>
-        <w:rPr>
-          <w:szCs w:val="24"/>
-          <w:lang w:val="en-ZA" w:eastAsia="en-ZA"/>
-        </w:rPr>
-        <w:t xml:space="preserve">accurately </w:t>
-      </w:r>
-      <w:r>
-        <w:rPr>
-          <w:szCs w:val="24"/>
-          <w:lang w:val="en-ZA" w:eastAsia="en-ZA"/>
-        </w:rPr>
-        <w:t>detect branches and bends perpendicular to the robot</w:t>
-      </w:r>
-      <w:r>
-        <w:rPr>
-          <w:szCs w:val="24"/>
-          <w:lang w:val="en-ZA" w:eastAsia="en-ZA"/>
-        </w:rPr>
-        <w:t xml:space="preserve"> whilst moving, consequently improving the automation of the system. The robot was capable of automatically transitioning from a horizontal to a vertical pipe and vice versa through a bend. The operator had full control over the robot per the instruction list, see section </w:t>
-      </w:r>
-      <w:r>
-        <w:rPr>
-          <w:szCs w:val="24"/>
-          <w:lang w:val="en-ZA" w:eastAsia="en-ZA"/>
-        </w:rPr>
-        <w:fldChar w:fldCharType="begin"/>
-      </w:r>
-      <w:r>
-        <w:rPr>
-          <w:szCs w:val="24"/>
-          <w:lang w:val="en-ZA" w:eastAsia="en-ZA"/>
-        </w:rPr>
-        <w:instrText xml:space="preserve"> REF _Ref496697928 \r \h </w:instrText>
-      </w:r>
-      <w:r>
-        <w:rPr>
-          <w:szCs w:val="24"/>
-          <w:lang w:val="en-ZA" w:eastAsia="en-ZA"/>
-        </w:rPr>
-        <w:fldChar w:fldCharType="separate"/>
-      </w:r>
-      <w:r>
-        <w:rPr>
-          <w:b/>
-          <w:bCs/>
-          <w:szCs w:val="24"/>
-          <w:lang w:eastAsia="en-ZA"/>
-        </w:rPr>
-        <w:t>Error! Reference source not found.</w:t>
-      </w:r>
-      <w:r>
-        <w:rPr>
-          <w:szCs w:val="24"/>
-          <w:lang w:val="en-ZA" w:eastAsia="en-ZA"/>
-        </w:rPr>
-        <w:fldChar w:fldCharType="end"/>
-      </w:r>
-      <w:r>
-        <w:rPr>
-          <w:szCs w:val="24"/>
-          <w:lang w:val="en-ZA" w:eastAsia="en-ZA"/>
-        </w:rPr>
-        <w:t>. Additionally the robot was capable of passing over contaminants with a height of 8mm within a 200 mm pipe.</w:t>
-      </w:r>
-    </w:p>
-    <w:p>
-      <w:pPr>
-        <w:rPr>
-          <w:color w:val="000000" w:themeColor="text1"/>
-          <w:szCs w:val="24"/>
-        </w:rPr>
-      </w:pPr>
-    </w:p>
-    <w:p>
-      <w:pPr>
-        <w:rPr>
-          <w:color w:val="000000" w:themeColor="text1"/>
-          <w:szCs w:val="24"/>
-        </w:rPr>
-      </w:pPr>
-      <w:r>
-        <w:rPr>
-          <w:color w:val="000000" w:themeColor="text1"/>
-          <w:szCs w:val="24"/>
-        </w:rPr>
-        <w:t>Th</w:t>
-      </w:r>
-      <w:r>
-        <w:rPr>
-          <w:color w:val="000000" w:themeColor="text1"/>
-          <w:szCs w:val="24"/>
-        </w:rPr>
-        <w:t xml:space="preserve">e </w:t>
-      </w:r>
-      <w:r>
-        <w:rPr>
-          <w:color w:val="000000" w:themeColor="text1"/>
-          <w:szCs w:val="24"/>
-        </w:rPr>
-        <w:t>unique design of a pipe navigating</w:t>
-      </w:r>
-      <w:r>
-        <w:rPr>
-          <w:color w:val="000000" w:themeColor="text1"/>
-          <w:szCs w:val="24"/>
-        </w:rPr>
-        <w:t xml:space="preserve"> robot had the ability to navigate through simple pipe networks. Navigation through a branch with adequate grip presented a challenge for the robot due to the required rotation about the z-axis in the pipe and as such would require further investigation and experimentation. </w:t>
-      </w:r>
+      <w:bookmarkStart w:id="0" w:name="_GoBack"/>
+      <w:bookmarkEnd w:id="0"/>
     </w:p>
     <w:p>
       <w:pPr>
@@ -4632,7 +4209,7 @@
           <w:insideH w:val="single" w:sz="4" w:space="0" w:color="auto"/>
           <w:insideV w:val="single" w:sz="4" w:space="0" w:color="auto"/>
         </w:tblBorders>
-        <w:tblLook w:val="04A0"/>
+        <w:tblLook w:val="04A0" w:firstRow="1" w:lastRow="0" w:firstColumn="1" w:lastColumn="0" w:noHBand="0" w:noVBand="1"/>
       </w:tblPr>
       <w:tblGrid>
         <w:gridCol w:w="8529"/>
@@ -4647,7 +4224,7 @@
             <w:pPr>
               <w:pStyle w:val="Title"/>
             </w:pPr>
-            <w:bookmarkStart w:id="0" w:name="_Toc497334619"/>
+            <w:bookmarkStart w:id="1" w:name="_Toc497334619"/>
             <w:r>
               <w:rPr>
                 <w:lang w:val="en-ZA" w:eastAsia="en-ZA"/>
@@ -4655,7 +4232,7 @@
               <w:lastRenderedPageBreak/>
               <w:t>Project records</w:t>
             </w:r>
-            <w:bookmarkEnd w:id="0"/>
+            <w:bookmarkEnd w:id="1"/>
           </w:p>
         </w:tc>
       </w:tr>
@@ -4768,7 +4345,7 @@
           <w:lang w:val="en-GB"/>
         </w:rPr>
       </w:pPr>
-      <w:bookmarkStart w:id="1" w:name="_Toc497334620"/>
+      <w:bookmarkStart w:id="2" w:name="_Toc497334620"/>
       <w:r>
         <w:rPr>
           <w:lang w:val="en-ZA" w:eastAsia="en-ZA"/>
@@ -4776,7 +4353,7 @@
         <w:lastRenderedPageBreak/>
         <w:t>System block</w:t>
       </w:r>
-      <w:bookmarkEnd w:id="1"/>
+      <w:bookmarkEnd w:id="2"/>
     </w:p>
     <w:p>
       <w:pPr>
@@ -4813,14 +4390,14 @@
           <w:lang w:val="en-GB"/>
         </w:rPr>
       </w:pPr>
-      <w:bookmarkStart w:id="2" w:name="_Toc497334621"/>
+      <w:bookmarkStart w:id="3" w:name="_Toc497334621"/>
       <w:r>
         <w:rPr>
           <w:lang w:val="en-ZA" w:eastAsia="en-ZA"/>
         </w:rPr>
         <w:t>Systems level description of design</w:t>
       </w:r>
-      <w:bookmarkEnd w:id="2"/>
+      <w:bookmarkEnd w:id="3"/>
     </w:p>
     <w:p>
       <w:pPr>
@@ -4864,14 +4441,14 @@
           <w:lang w:val="en-GB"/>
         </w:rPr>
       </w:pPr>
-      <w:bookmarkStart w:id="3" w:name="_Toc497334622"/>
+      <w:bookmarkStart w:id="4" w:name="_Toc497334622"/>
       <w:r>
         <w:rPr>
           <w:lang w:val="en-ZA" w:eastAsia="en-ZA"/>
         </w:rPr>
         <w:t>Block diagrams of modules</w:t>
       </w:r>
-      <w:bookmarkEnd w:id="3"/>
+      <w:bookmarkEnd w:id="4"/>
     </w:p>
     <w:p>
       <w:pPr>
@@ -4887,14 +4464,14 @@
           <w:lang w:val="en-GB"/>
         </w:rPr>
       </w:pPr>
-      <w:bookmarkStart w:id="4" w:name="_Toc497334623"/>
+      <w:bookmarkStart w:id="5" w:name="_Toc497334623"/>
       <w:r>
         <w:rPr>
           <w:lang w:val="en-ZA" w:eastAsia="en-ZA"/>
         </w:rPr>
         <w:t>Block diagram of module 1</w:t>
       </w:r>
-      <w:bookmarkEnd w:id="4"/>
+      <w:bookmarkEnd w:id="5"/>
     </w:p>
     <w:p>
       <w:pPr>
@@ -4917,14 +4494,14 @@
           <w:lang w:val="en-GB"/>
         </w:rPr>
       </w:pPr>
-      <w:bookmarkStart w:id="5" w:name="_Toc497334624"/>
+      <w:bookmarkStart w:id="6" w:name="_Toc497334624"/>
       <w:r>
         <w:rPr>
           <w:lang w:val="en-ZA" w:eastAsia="en-ZA"/>
         </w:rPr>
         <w:t>Description of modules</w:t>
       </w:r>
-      <w:bookmarkEnd w:id="5"/>
+      <w:bookmarkEnd w:id="6"/>
     </w:p>
     <w:p>
       <w:pPr>
@@ -4940,14 +4517,14 @@
           <w:lang w:val="en-GB"/>
         </w:rPr>
       </w:pPr>
-      <w:bookmarkStart w:id="6" w:name="_Toc497334625"/>
+      <w:bookmarkStart w:id="7" w:name="_Toc497334625"/>
       <w:r>
         <w:rPr>
           <w:lang w:val="en-ZA" w:eastAsia="en-ZA"/>
         </w:rPr>
         <w:t>Description of module 1</w:t>
       </w:r>
-      <w:bookmarkEnd w:id="6"/>
+      <w:bookmarkEnd w:id="7"/>
     </w:p>
     <w:p>
       <w:pPr>
@@ -4970,14 +4547,14 @@
           <w:lang w:val="en-GB"/>
         </w:rPr>
       </w:pPr>
-      <w:bookmarkStart w:id="7" w:name="_Toc497334626"/>
+      <w:bookmarkStart w:id="8" w:name="_Toc497334626"/>
       <w:r>
         <w:rPr>
           <w:lang w:val="en-ZA" w:eastAsia="en-ZA"/>
         </w:rPr>
         <w:t>Description of interfacing with other modules</w:t>
       </w:r>
-      <w:bookmarkEnd w:id="7"/>
+      <w:bookmarkEnd w:id="8"/>
     </w:p>
     <w:p>
       <w:pPr>
@@ -5007,14 +4584,14 @@
           <w:lang w:val="en-GB"/>
         </w:rPr>
       </w:pPr>
-      <w:bookmarkStart w:id="8" w:name="_Toc497334627"/>
+      <w:bookmarkStart w:id="9" w:name="_Toc497334627"/>
       <w:r>
         <w:rPr>
           <w:lang w:val="en-ZA" w:eastAsia="en-ZA"/>
         </w:rPr>
         <w:t>Complete circuit diagram</w:t>
       </w:r>
-      <w:bookmarkEnd w:id="8"/>
+      <w:bookmarkEnd w:id="9"/>
     </w:p>
     <w:p>
       <w:pPr>
@@ -5051,14 +4628,14 @@
           <w:lang w:val="en-GB"/>
         </w:rPr>
       </w:pPr>
-      <w:bookmarkStart w:id="9" w:name="_Toc497334628"/>
+      <w:bookmarkStart w:id="10" w:name="_Toc497334628"/>
       <w:r>
         <w:rPr>
           <w:lang w:val="en-ZA" w:eastAsia="en-ZA"/>
         </w:rPr>
         <w:t>Description of circuit</w:t>
       </w:r>
-      <w:bookmarkEnd w:id="9"/>
+      <w:bookmarkEnd w:id="10"/>
     </w:p>
     <w:p>
       <w:pPr>
@@ -5081,14 +4658,14 @@
           <w:lang w:val="en-GB"/>
         </w:rPr>
       </w:pPr>
-      <w:bookmarkStart w:id="10" w:name="_Toc497334629"/>
+      <w:bookmarkStart w:id="11" w:name="_Toc497334629"/>
       <w:r>
         <w:rPr>
           <w:lang w:val="en-ZA" w:eastAsia="en-ZA"/>
         </w:rPr>
         <w:t>Circuit diagrams of modules</w:t>
       </w:r>
-      <w:bookmarkEnd w:id="10"/>
+      <w:bookmarkEnd w:id="11"/>
     </w:p>
     <w:p>
       <w:pPr>
@@ -5118,14 +4695,14 @@
           <w:lang w:val="en-GB"/>
         </w:rPr>
       </w:pPr>
-      <w:bookmarkStart w:id="11" w:name="_Toc497334630"/>
+      <w:bookmarkStart w:id="12" w:name="_Toc497334630"/>
       <w:r>
         <w:rPr>
           <w:lang w:val="en-ZA" w:eastAsia="en-ZA"/>
         </w:rPr>
         <w:t>Circuit diagram of module 1</w:t>
       </w:r>
-      <w:bookmarkEnd w:id="11"/>
+      <w:bookmarkEnd w:id="12"/>
     </w:p>
     <w:p>
       <w:pPr>
@@ -5155,14 +4732,14 @@
           <w:lang w:val="en-GB"/>
         </w:rPr>
       </w:pPr>
-      <w:bookmarkStart w:id="12" w:name="_Toc497334631"/>
+      <w:bookmarkStart w:id="13" w:name="_Toc497334631"/>
       <w:r>
         <w:rPr>
           <w:lang w:val="en-ZA" w:eastAsia="en-ZA"/>
         </w:rPr>
         <w:t>Description of circuit diagrams</w:t>
       </w:r>
-      <w:bookmarkEnd w:id="12"/>
+      <w:bookmarkEnd w:id="13"/>
     </w:p>
     <w:p>
       <w:pPr>
@@ -5178,14 +4755,14 @@
           <w:lang w:val="en-GB"/>
         </w:rPr>
       </w:pPr>
-      <w:bookmarkStart w:id="13" w:name="_Toc497334632"/>
+      <w:bookmarkStart w:id="14" w:name="_Toc497334632"/>
       <w:r>
         <w:rPr>
           <w:lang w:val="en-ZA" w:eastAsia="en-ZA"/>
         </w:rPr>
         <w:t>Description of module 1 circuit</w:t>
       </w:r>
-      <w:bookmarkEnd w:id="13"/>
+      <w:bookmarkEnd w:id="14"/>
     </w:p>
     <w:p>
       <w:pPr>
@@ -5201,14 +4778,14 @@
           <w:lang w:val="en-GB"/>
         </w:rPr>
       </w:pPr>
-      <w:bookmarkStart w:id="14" w:name="_Toc497334633"/>
+      <w:bookmarkStart w:id="15" w:name="_Toc497334633"/>
       <w:r>
         <w:rPr>
           <w:lang w:val="en-ZA" w:eastAsia="en-ZA"/>
         </w:rPr>
         <w:t>Timing diagrams</w:t>
       </w:r>
-      <w:bookmarkEnd w:id="14"/>
+      <w:bookmarkEnd w:id="15"/>
     </w:p>
     <w:p>
       <w:pPr>
@@ -5231,14 +4808,14 @@
           <w:lang w:val="en-GB"/>
         </w:rPr>
       </w:pPr>
-      <w:bookmarkStart w:id="15" w:name="_Toc497334634"/>
+      <w:bookmarkStart w:id="16" w:name="_Toc497334634"/>
       <w:r>
         <w:rPr>
           <w:lang w:val="en-ZA" w:eastAsia="en-ZA"/>
         </w:rPr>
         <w:t>VHDL code</w:t>
       </w:r>
-      <w:bookmarkEnd w:id="15"/>
+      <w:bookmarkEnd w:id="16"/>
     </w:p>
     <w:p>
       <w:pPr>
@@ -5282,14 +4859,14 @@
           <w:lang w:val="en-GB"/>
         </w:rPr>
       </w:pPr>
-      <w:bookmarkStart w:id="16" w:name="_Toc497334635"/>
+      <w:bookmarkStart w:id="17" w:name="_Toc497334635"/>
       <w:r>
         <w:rPr>
           <w:lang w:val="en-ZA" w:eastAsia="en-ZA"/>
         </w:rPr>
         <w:t>PC board layout</w:t>
       </w:r>
-      <w:bookmarkEnd w:id="16"/>
+      <w:bookmarkEnd w:id="17"/>
     </w:p>
     <w:p>
       <w:pPr>
@@ -5326,14 +4903,14 @@
           <w:lang w:val="en-GB"/>
         </w:rPr>
       </w:pPr>
-      <w:bookmarkStart w:id="17" w:name="_Toc497334636"/>
+      <w:bookmarkStart w:id="18" w:name="_Toc497334636"/>
       <w:r>
         <w:rPr>
           <w:lang w:val="en-ZA" w:eastAsia="en-ZA"/>
         </w:rPr>
         <w:t>Components placement on the board</w:t>
       </w:r>
-      <w:bookmarkEnd w:id="17"/>
+      <w:bookmarkEnd w:id="18"/>
     </w:p>
     <w:p>
       <w:pPr>
@@ -5360,14 +4937,14 @@
       <w:pPr>
         <w:pStyle w:val="Heading1"/>
       </w:pPr>
-      <w:bookmarkStart w:id="18" w:name="_Toc497334637"/>
+      <w:bookmarkStart w:id="19" w:name="_Toc497334637"/>
       <w:r>
         <w:rPr>
           <w:szCs w:val="24"/>
         </w:rPr>
         <w:t>Wiring diagram of the product mounted in the enclosure</w:t>
       </w:r>
-      <w:bookmarkEnd w:id="18"/>
+      <w:bookmarkEnd w:id="19"/>
     </w:p>
     <w:p>
       <w:pPr>
@@ -5397,14 +4974,14 @@
           <w:lang w:val="en-GB"/>
         </w:rPr>
       </w:pPr>
-      <w:bookmarkStart w:id="19" w:name="_Toc497334638"/>
+      <w:bookmarkStart w:id="20" w:name="_Toc497334638"/>
       <w:r>
         <w:rPr>
           <w:lang w:val="en-ZA" w:eastAsia="en-ZA"/>
         </w:rPr>
         <w:t>Mechanical design</w:t>
       </w:r>
-      <w:bookmarkEnd w:id="19"/>
+      <w:bookmarkEnd w:id="20"/>
     </w:p>
     <w:p>
       <w:pPr>
@@ -5441,14 +5018,14 @@
           <w:lang w:val="en-GB"/>
         </w:rPr>
       </w:pPr>
-      <w:bookmarkStart w:id="20" w:name="_Toc497334639"/>
+      <w:bookmarkStart w:id="21" w:name="_Toc497334639"/>
       <w:r>
         <w:rPr>
           <w:lang w:val="en-ZA" w:eastAsia="en-ZA"/>
         </w:rPr>
         <w:t>Acceptance test procedure</w:t>
       </w:r>
-      <w:bookmarkEnd w:id="20"/>
+      <w:bookmarkEnd w:id="21"/>
     </w:p>
     <w:p>
       <w:pPr>
@@ -5478,14 +5055,14 @@
           <w:lang w:val="en-GB"/>
         </w:rPr>
       </w:pPr>
-      <w:bookmarkStart w:id="21" w:name="_Toc497334640"/>
+      <w:bookmarkStart w:id="22" w:name="_Toc497334640"/>
       <w:r>
         <w:rPr>
           <w:lang w:val="en-ZA" w:eastAsia="en-ZA"/>
         </w:rPr>
         <w:t>Pictures of final product</w:t>
       </w:r>
-      <w:bookmarkEnd w:id="21"/>
+      <w:bookmarkEnd w:id="22"/>
     </w:p>
     <w:p>
       <w:pPr>
@@ -5522,14 +5099,14 @@
           <w:lang w:val="en-GB"/>
         </w:rPr>
       </w:pPr>
-      <w:bookmarkStart w:id="22" w:name="_Toc497334641"/>
+      <w:bookmarkStart w:id="23" w:name="_Toc497334641"/>
       <w:r>
         <w:rPr>
           <w:lang w:val="en-ZA" w:eastAsia="en-ZA"/>
         </w:rPr>
         <w:t>User guide</w:t>
       </w:r>
-      <w:bookmarkEnd w:id="22"/>
+      <w:bookmarkEnd w:id="23"/>
     </w:p>
     <w:p>
       <w:pPr>
@@ -5559,14 +5136,14 @@
           <w:lang w:val="en-GB"/>
         </w:rPr>
       </w:pPr>
-      <w:bookmarkStart w:id="23" w:name="_Toc497334642"/>
+      <w:bookmarkStart w:id="24" w:name="_Toc497334642"/>
       <w:r>
         <w:rPr>
           <w:lang w:val="en-ZA" w:eastAsia="en-ZA"/>
         </w:rPr>
         <w:t>List of components cost and suppliers</w:t>
       </w:r>
-      <w:bookmarkEnd w:id="23"/>
+      <w:bookmarkEnd w:id="24"/>
     </w:p>
     <w:p>
       <w:pPr>
@@ -5596,14 +5173,14 @@
           <w:lang w:val="en-GB"/>
         </w:rPr>
       </w:pPr>
-      <w:bookmarkStart w:id="24" w:name="_Toc497334643"/>
+      <w:bookmarkStart w:id="25" w:name="_Toc497334643"/>
       <w:r>
         <w:rPr>
           <w:lang w:val="en-ZA" w:eastAsia="en-ZA"/>
         </w:rPr>
         <w:t>Description of interfacing with other entities</w:t>
       </w:r>
-      <w:bookmarkEnd w:id="24"/>
+      <w:bookmarkEnd w:id="25"/>
     </w:p>
     <w:p>
       <w:pPr>
@@ -5626,14 +5203,14 @@
           <w:lang w:val="en-GB"/>
         </w:rPr>
       </w:pPr>
-      <w:bookmarkStart w:id="25" w:name="_Toc497334644"/>
+      <w:bookmarkStart w:id="26" w:name="_Toc497334644"/>
       <w:r>
         <w:rPr>
           <w:lang w:val="en-ZA" w:eastAsia="en-ZA"/>
         </w:rPr>
         <w:t>Flow diagram of software</w:t>
       </w:r>
-      <w:bookmarkEnd w:id="25"/>
+      <w:bookmarkEnd w:id="26"/>
     </w:p>
     <w:p>
       <w:pPr>
@@ -5656,14 +5233,14 @@
           <w:lang w:val="en-GB"/>
         </w:rPr>
       </w:pPr>
-      <w:bookmarkStart w:id="26" w:name="_Toc497334645"/>
+      <w:bookmarkStart w:id="27" w:name="_Toc497334645"/>
       <w:r>
         <w:rPr>
           <w:lang w:val="en-ZA" w:eastAsia="en-ZA"/>
         </w:rPr>
         <w:t>UML diagrams</w:t>
       </w:r>
-      <w:bookmarkEnd w:id="26"/>
+      <w:bookmarkEnd w:id="27"/>
     </w:p>
     <w:p>
       <w:pPr>
@@ -5693,14 +5270,14 @@
           <w:lang w:val="en-GB"/>
         </w:rPr>
       </w:pPr>
-      <w:bookmarkStart w:id="27" w:name="_Toc497334646"/>
+      <w:bookmarkStart w:id="28" w:name="_Toc497334646"/>
       <w:r>
         <w:rPr>
           <w:lang w:val="en-ZA" w:eastAsia="en-ZA"/>
         </w:rPr>
         <w:t>Complete source code</w:t>
       </w:r>
-      <w:bookmarkEnd w:id="27"/>
+      <w:bookmarkEnd w:id="28"/>
     </w:p>
     <w:p>
       <w:pPr>
@@ -5716,14 +5293,14 @@
           <w:lang w:val="en-ZA" w:eastAsia="en-ZA"/>
         </w:rPr>
       </w:pPr>
-      <w:bookmarkStart w:id="28" w:name="_Toc497334647"/>
+      <w:bookmarkStart w:id="29" w:name="_Toc497334647"/>
       <w:r>
         <w:rPr>
           <w:lang w:val="en-ZA" w:eastAsia="en-ZA"/>
         </w:rPr>
         <w:t>Control software for Vehicle one code</w:t>
       </w:r>
-      <w:bookmarkEnd w:id="28"/>
+      <w:bookmarkEnd w:id="29"/>
     </w:p>
     <w:p>
       <w:pPr>
@@ -5753,14 +5330,14 @@
           <w:lang w:val="en-ZA" w:eastAsia="en-ZA"/>
         </w:rPr>
       </w:pPr>
-      <w:bookmarkStart w:id="29" w:name="_Toc497334648"/>
+      <w:bookmarkStart w:id="30" w:name="_Toc497334648"/>
       <w:r>
         <w:rPr>
           <w:lang w:val="en-ZA" w:eastAsia="en-ZA"/>
         </w:rPr>
         <w:t>Explanation of software modules</w:t>
       </w:r>
-      <w:bookmarkEnd w:id="29"/>
+      <w:bookmarkEnd w:id="30"/>
     </w:p>
     <w:p>
       <w:pPr>
@@ -5783,14 +5360,14 @@
           <w:lang w:val="en-GB"/>
         </w:rPr>
       </w:pPr>
-      <w:bookmarkStart w:id="30" w:name="_Toc497334649"/>
+      <w:bookmarkStart w:id="31" w:name="_Toc497334649"/>
       <w:r>
         <w:rPr>
           <w:lang w:val="en-ZA" w:eastAsia="en-ZA"/>
         </w:rPr>
         <w:t>Simulations</w:t>
       </w:r>
-      <w:bookmarkEnd w:id="30"/>
+      <w:bookmarkEnd w:id="31"/>
     </w:p>
     <w:p>
       <w:pPr>
@@ -5827,14 +5404,14 @@
           <w:lang w:val="en-GB"/>
         </w:rPr>
       </w:pPr>
-      <w:bookmarkStart w:id="31" w:name="_Toc497334650"/>
+      <w:bookmarkStart w:id="32" w:name="_Toc497334650"/>
       <w:r>
         <w:rPr>
           <w:lang w:val="en-ZA" w:eastAsia="en-ZA"/>
         </w:rPr>
         <w:t>Hardware, software and operating system requirements</w:t>
       </w:r>
-      <w:bookmarkEnd w:id="31"/>
+      <w:bookmarkEnd w:id="32"/>
     </w:p>
     <w:p>
       <w:pPr>
@@ -5864,14 +5441,14 @@
           <w:lang w:val="en-GB"/>
         </w:rPr>
       </w:pPr>
-      <w:bookmarkStart w:id="32" w:name="_Toc497334651"/>
+      <w:bookmarkStart w:id="33" w:name="_Toc497334651"/>
       <w:r>
         <w:rPr>
           <w:lang w:val="en-ZA" w:eastAsia="en-ZA"/>
         </w:rPr>
         <w:t>Software user guide</w:t>
       </w:r>
-      <w:bookmarkEnd w:id="32"/>
+      <w:bookmarkEnd w:id="33"/>
     </w:p>
     <w:p>
       <w:pPr>
@@ -5901,14 +5478,14 @@
           <w:lang w:val="en-GB"/>
         </w:rPr>
       </w:pPr>
-      <w:bookmarkStart w:id="33" w:name="_Toc497334652"/>
+      <w:bookmarkStart w:id="34" w:name="_Toc497334652"/>
       <w:r>
         <w:rPr>
           <w:lang w:val="en-ZA" w:eastAsia="en-ZA"/>
         </w:rPr>
         <w:t>Software acceptance test procedure</w:t>
       </w:r>
-      <w:bookmarkEnd w:id="33"/>
+      <w:bookmarkEnd w:id="34"/>
     </w:p>
     <w:p>
       <w:pPr>
@@ -5924,14 +5501,14 @@
           <w:lang w:val="en-GB"/>
         </w:rPr>
       </w:pPr>
-      <w:bookmarkStart w:id="34" w:name="_Toc497334653"/>
+      <w:bookmarkStart w:id="35" w:name="_Toc497334653"/>
       <w:r>
         <w:rPr>
           <w:lang w:val="en-ZA" w:eastAsia="en-ZA"/>
         </w:rPr>
         <w:t>Qualification Tests</w:t>
       </w:r>
-      <w:bookmarkEnd w:id="34"/>
+      <w:bookmarkEnd w:id="35"/>
     </w:p>
     <w:p>
       <w:pPr>
@@ -5954,14 +5531,14 @@
           <w:lang w:val="en-GB"/>
         </w:rPr>
       </w:pPr>
-      <w:bookmarkStart w:id="35" w:name="_Toc497334654"/>
+      <w:bookmarkStart w:id="36" w:name="_Toc497334654"/>
       <w:r>
         <w:rPr>
           <w:lang w:val="en-ZA" w:eastAsia="en-ZA"/>
         </w:rPr>
         <w:t>Experimental data</w:t>
       </w:r>
-      <w:bookmarkEnd w:id="35"/>
+      <w:bookmarkEnd w:id="36"/>
     </w:p>
     <w:p>
       <w:pPr>
@@ -6143,15 +5720,15 @@
 </file>
 
 <file path=word/endnotes.xml><?xml version="1.0" encoding="utf-8"?>
-<w:endnotes xmlns:ve="http://schemas.openxmlformats.org/markup-compatibility/2006" xmlns:o="urn:schemas-microsoft-com:office:office" xmlns:r="http://schemas.openxmlformats.org/officeDocument/2006/relationships" xmlns:m="http://schemas.openxmlformats.org/officeDocument/2006/math" xmlns:v="urn:schemas-microsoft-com:vml" xmlns:wp="http://schemas.openxmlformats.org/drawingml/2006/wordprocessingDrawing" xmlns:w10="urn:schemas-microsoft-com:office:word" xmlns:w="http://schemas.openxmlformats.org/wordprocessingml/2006/main" xmlns:wne="http://schemas.microsoft.com/office/word/2006/wordml">
-  <w:endnote w:type="separator" w:id="0">
+<w:endnotes xmlns:wpc="http://schemas.microsoft.com/office/word/2010/wordprocessingCanvas" xmlns:mc="http://schemas.openxmlformats.org/markup-compatibility/2006" xmlns:o="urn:schemas-microsoft-com:office:office" xmlns:r="http://schemas.openxmlformats.org/officeDocument/2006/relationships" xmlns:m="http://schemas.openxmlformats.org/officeDocument/2006/math" xmlns:v="urn:schemas-microsoft-com:vml" xmlns:wp14="http://schemas.microsoft.com/office/word/2010/wordprocessingDrawing" xmlns:wp="http://schemas.openxmlformats.org/drawingml/2006/wordprocessingDrawing" xmlns:w10="urn:schemas-microsoft-com:office:word" xmlns:w="http://schemas.openxmlformats.org/wordprocessingml/2006/main" xmlns:w14="http://schemas.microsoft.com/office/word/2010/wordml" xmlns:w15="http://schemas.microsoft.com/office/word/2012/wordml" xmlns:wpg="http://schemas.microsoft.com/office/word/2010/wordprocessingGroup" xmlns:wpi="http://schemas.microsoft.com/office/word/2010/wordprocessingInk" xmlns:wne="http://schemas.microsoft.com/office/word/2006/wordml" xmlns:wps="http://schemas.microsoft.com/office/word/2010/wordprocessingShape" mc:Ignorable="w14 w15 wp14">
+  <w:endnote w:type="separator" w:id="-1">
     <w:p>
       <w:r>
         <w:separator/>
       </w:r>
     </w:p>
   </w:endnote>
-  <w:endnote w:type="continuationSeparator" w:id="1">
+  <w:endnote w:type="continuationSeparator" w:id="0">
     <w:p>
       <w:r>
         <w:continuationSeparator/>
@@ -6162,7 +5739,7 @@
 </file>
 
 <file path=word/footer1.xml><?xml version="1.0" encoding="utf-8"?>
-<w:ftr xmlns:ve="http://schemas.openxmlformats.org/markup-compatibility/2006" xmlns:o="urn:schemas-microsoft-com:office:office" xmlns:r="http://schemas.openxmlformats.org/officeDocument/2006/relationships" xmlns:m="http://schemas.openxmlformats.org/officeDocument/2006/math" xmlns:v="urn:schemas-microsoft-com:vml" xmlns:wp="http://schemas.openxmlformats.org/drawingml/2006/wordprocessingDrawing" xmlns:w10="urn:schemas-microsoft-com:office:word" xmlns:w="http://schemas.openxmlformats.org/wordprocessingml/2006/main" xmlns:wne="http://schemas.microsoft.com/office/word/2006/wordml">
+<w:ftr xmlns:wpc="http://schemas.microsoft.com/office/word/2010/wordprocessingCanvas" xmlns:mc="http://schemas.openxmlformats.org/markup-compatibility/2006" xmlns:o="urn:schemas-microsoft-com:office:office" xmlns:r="http://schemas.openxmlformats.org/officeDocument/2006/relationships" xmlns:m="http://schemas.openxmlformats.org/officeDocument/2006/math" xmlns:v="urn:schemas-microsoft-com:vml" xmlns:wp14="http://schemas.microsoft.com/office/word/2010/wordprocessingDrawing" xmlns:wp="http://schemas.openxmlformats.org/drawingml/2006/wordprocessingDrawing" xmlns:w10="urn:schemas-microsoft-com:office:word" xmlns:w="http://schemas.openxmlformats.org/wordprocessingml/2006/main" xmlns:w14="http://schemas.microsoft.com/office/word/2010/wordml" xmlns:w15="http://schemas.microsoft.com/office/word/2012/wordml" xmlns:wpg="http://schemas.microsoft.com/office/word/2010/wordprocessingGroup" xmlns:wpi="http://schemas.microsoft.com/office/word/2010/wordprocessingInk" xmlns:wne="http://schemas.microsoft.com/office/word/2006/wordml" xmlns:wps="http://schemas.microsoft.com/office/word/2010/wordprocessingShape" mc:Ignorable="w14 w15 wp14">
   <w:p>
     <w:pPr>
       <w:pStyle w:val="Footer"/>
@@ -6200,7 +5777,7 @@
 </file>
 
 <file path=word/footer2.xml><?xml version="1.0" encoding="utf-8"?>
-<w:ftr xmlns:ve="http://schemas.openxmlformats.org/markup-compatibility/2006" xmlns:o="urn:schemas-microsoft-com:office:office" xmlns:r="http://schemas.openxmlformats.org/officeDocument/2006/relationships" xmlns:m="http://schemas.openxmlformats.org/officeDocument/2006/math" xmlns:v="urn:schemas-microsoft-com:vml" xmlns:wp="http://schemas.openxmlformats.org/drawingml/2006/wordprocessingDrawing" xmlns:w10="urn:schemas-microsoft-com:office:word" xmlns:w="http://schemas.openxmlformats.org/wordprocessingml/2006/main" xmlns:wne="http://schemas.microsoft.com/office/word/2006/wordml">
+<w:ftr xmlns:wpc="http://schemas.microsoft.com/office/word/2010/wordprocessingCanvas" xmlns:mc="http://schemas.openxmlformats.org/markup-compatibility/2006" xmlns:o="urn:schemas-microsoft-com:office:office" xmlns:r="http://schemas.openxmlformats.org/officeDocument/2006/relationships" xmlns:m="http://schemas.openxmlformats.org/officeDocument/2006/math" xmlns:v="urn:schemas-microsoft-com:vml" xmlns:wp14="http://schemas.microsoft.com/office/word/2010/wordprocessingDrawing" xmlns:wp="http://schemas.openxmlformats.org/drawingml/2006/wordprocessingDrawing" xmlns:w10="urn:schemas-microsoft-com:office:word" xmlns:w="http://schemas.openxmlformats.org/wordprocessingml/2006/main" xmlns:w14="http://schemas.microsoft.com/office/word/2010/wordml" xmlns:w15="http://schemas.microsoft.com/office/word/2012/wordml" xmlns:wpg="http://schemas.microsoft.com/office/word/2010/wordprocessingGroup" xmlns:wpi="http://schemas.microsoft.com/office/word/2010/wordprocessingInk" xmlns:wne="http://schemas.microsoft.com/office/word/2006/wordml" xmlns:wps="http://schemas.microsoft.com/office/word/2010/wordprocessingShape" mc:Ignorable="w14 w15 wp14">
   <w:p>
     <w:pPr>
       <w:pStyle w:val="Footer"/>
@@ -6232,7 +5809,7 @@
         <w:rStyle w:val="PageNumber"/>
         <w:noProof/>
       </w:rPr>
-      <w:t>iii</w:t>
+      <w:t>i</w:t>
     </w:r>
     <w:r>
       <w:rPr>
@@ -6251,7 +5828,7 @@
 </file>
 
 <file path=word/footer3.xml><?xml version="1.0" encoding="utf-8"?>
-<w:ftr xmlns:ve="http://schemas.openxmlformats.org/markup-compatibility/2006" xmlns:o="urn:schemas-microsoft-com:office:office" xmlns:r="http://schemas.openxmlformats.org/officeDocument/2006/relationships" xmlns:m="http://schemas.openxmlformats.org/officeDocument/2006/math" xmlns:v="urn:schemas-microsoft-com:vml" xmlns:wp="http://schemas.openxmlformats.org/drawingml/2006/wordprocessingDrawing" xmlns:w10="urn:schemas-microsoft-com:office:word" xmlns:w="http://schemas.openxmlformats.org/wordprocessingml/2006/main" xmlns:wne="http://schemas.microsoft.com/office/word/2006/wordml">
+<w:ftr xmlns:wpc="http://schemas.microsoft.com/office/word/2010/wordprocessingCanvas" xmlns:mc="http://schemas.openxmlformats.org/markup-compatibility/2006" xmlns:o="urn:schemas-microsoft-com:office:office" xmlns:r="http://schemas.openxmlformats.org/officeDocument/2006/relationships" xmlns:m="http://schemas.openxmlformats.org/officeDocument/2006/math" xmlns:v="urn:schemas-microsoft-com:vml" xmlns:wp14="http://schemas.microsoft.com/office/word/2010/wordprocessingDrawing" xmlns:wp="http://schemas.openxmlformats.org/drawingml/2006/wordprocessingDrawing" xmlns:w10="urn:schemas-microsoft-com:office:word" xmlns:w="http://schemas.openxmlformats.org/wordprocessingml/2006/main" xmlns:w14="http://schemas.microsoft.com/office/word/2010/wordml" xmlns:w15="http://schemas.microsoft.com/office/word/2012/wordml" xmlns:wpg="http://schemas.microsoft.com/office/word/2010/wordprocessingGroup" xmlns:wpi="http://schemas.microsoft.com/office/word/2010/wordprocessingInk" xmlns:wne="http://schemas.microsoft.com/office/word/2006/wordml" xmlns:wps="http://schemas.microsoft.com/office/word/2010/wordprocessingShape" mc:Ignorable="w14 w15 wp14">
   <w:p>
     <w:pPr>
       <w:framePr w:wrap="around" w:vAnchor="text" w:hAnchor="margin" w:xAlign="right" w:y="1"/>
@@ -6303,15 +5880,15 @@
 </file>
 
 <file path=word/footnotes.xml><?xml version="1.0" encoding="utf-8"?>
-<w:footnotes xmlns:ve="http://schemas.openxmlformats.org/markup-compatibility/2006" xmlns:o="urn:schemas-microsoft-com:office:office" xmlns:r="http://schemas.openxmlformats.org/officeDocument/2006/relationships" xmlns:m="http://schemas.openxmlformats.org/officeDocument/2006/math" xmlns:v="urn:schemas-microsoft-com:vml" xmlns:wp="http://schemas.openxmlformats.org/drawingml/2006/wordprocessingDrawing" xmlns:w10="urn:schemas-microsoft-com:office:word" xmlns:w="http://schemas.openxmlformats.org/wordprocessingml/2006/main" xmlns:wne="http://schemas.microsoft.com/office/word/2006/wordml">
-  <w:footnote w:type="separator" w:id="0">
+<w:footnotes xmlns:wpc="http://schemas.microsoft.com/office/word/2010/wordprocessingCanvas" xmlns:mc="http://schemas.openxmlformats.org/markup-compatibility/2006" xmlns:o="urn:schemas-microsoft-com:office:office" xmlns:r="http://schemas.openxmlformats.org/officeDocument/2006/relationships" xmlns:m="http://schemas.openxmlformats.org/officeDocument/2006/math" xmlns:v="urn:schemas-microsoft-com:vml" xmlns:wp14="http://schemas.microsoft.com/office/word/2010/wordprocessingDrawing" xmlns:wp="http://schemas.openxmlformats.org/drawingml/2006/wordprocessingDrawing" xmlns:w10="urn:schemas-microsoft-com:office:word" xmlns:w="http://schemas.openxmlformats.org/wordprocessingml/2006/main" xmlns:w14="http://schemas.microsoft.com/office/word/2010/wordml" xmlns:w15="http://schemas.microsoft.com/office/word/2012/wordml" xmlns:wpg="http://schemas.microsoft.com/office/word/2010/wordprocessingGroup" xmlns:wpi="http://schemas.microsoft.com/office/word/2010/wordprocessingInk" xmlns:wne="http://schemas.microsoft.com/office/word/2006/wordml" xmlns:wps="http://schemas.microsoft.com/office/word/2010/wordprocessingShape" mc:Ignorable="w14 w15 wp14">
+  <w:footnote w:type="separator" w:id="-1">
     <w:p>
       <w:r>
         <w:separator/>
       </w:r>
     </w:p>
   </w:footnote>
-  <w:footnote w:type="continuationSeparator" w:id="1">
+  <w:footnote w:type="continuationSeparator" w:id="0">
     <w:p>
       <w:r>
         <w:continuationSeparator/>
@@ -6322,7 +5899,7 @@
 </file>
 
 <file path=word/header1.xml><?xml version="1.0" encoding="utf-8"?>
-<w:hdr xmlns:ve="http://schemas.openxmlformats.org/markup-compatibility/2006" xmlns:o="urn:schemas-microsoft-com:office:office" xmlns:r="http://schemas.openxmlformats.org/officeDocument/2006/relationships" xmlns:m="http://schemas.openxmlformats.org/officeDocument/2006/math" xmlns:v="urn:schemas-microsoft-com:vml" xmlns:wp="http://schemas.openxmlformats.org/drawingml/2006/wordprocessingDrawing" xmlns:w10="urn:schemas-microsoft-com:office:word" xmlns:w="http://schemas.openxmlformats.org/wordprocessingml/2006/main" xmlns:wne="http://schemas.microsoft.com/office/word/2006/wordml">
+<w:hdr xmlns:wpc="http://schemas.microsoft.com/office/word/2010/wordprocessingCanvas" xmlns:mc="http://schemas.openxmlformats.org/markup-compatibility/2006" xmlns:o="urn:schemas-microsoft-com:office:office" xmlns:r="http://schemas.openxmlformats.org/officeDocument/2006/relationships" xmlns:m="http://schemas.openxmlformats.org/officeDocument/2006/math" xmlns:v="urn:schemas-microsoft-com:vml" xmlns:wp14="http://schemas.microsoft.com/office/word/2010/wordprocessingDrawing" xmlns:wp="http://schemas.openxmlformats.org/drawingml/2006/wordprocessingDrawing" xmlns:w10="urn:schemas-microsoft-com:office:word" xmlns:w="http://schemas.openxmlformats.org/wordprocessingml/2006/main" xmlns:w14="http://schemas.microsoft.com/office/word/2010/wordml" xmlns:w15="http://schemas.microsoft.com/office/word/2012/wordml" xmlns:wpg="http://schemas.microsoft.com/office/word/2010/wordprocessingGroup" xmlns:wpi="http://schemas.microsoft.com/office/word/2010/wordprocessingInk" xmlns:wne="http://schemas.microsoft.com/office/word/2006/wordml" xmlns:wps="http://schemas.microsoft.com/office/word/2010/wordprocessingShape" mc:Ignorable="w14 w15 wp14">
   <w:p>
     <w:pPr>
       <w:pStyle w:val="Header"/>
@@ -6360,7 +5937,7 @@
 </file>
 
 <file path=word/header2.xml><?xml version="1.0" encoding="utf-8"?>
-<w:hdr xmlns:ve="http://schemas.openxmlformats.org/markup-compatibility/2006" xmlns:o="urn:schemas-microsoft-com:office:office" xmlns:r="http://schemas.openxmlformats.org/officeDocument/2006/relationships" xmlns:m="http://schemas.openxmlformats.org/officeDocument/2006/math" xmlns:v="urn:schemas-microsoft-com:vml" xmlns:wp="http://schemas.openxmlformats.org/drawingml/2006/wordprocessingDrawing" xmlns:w10="urn:schemas-microsoft-com:office:word" xmlns:w="http://schemas.openxmlformats.org/wordprocessingml/2006/main" xmlns:wne="http://schemas.microsoft.com/office/word/2006/wordml">
+<w:hdr xmlns:wpc="http://schemas.microsoft.com/office/word/2010/wordprocessingCanvas" xmlns:mc="http://schemas.openxmlformats.org/markup-compatibility/2006" xmlns:o="urn:schemas-microsoft-com:office:office" xmlns:r="http://schemas.openxmlformats.org/officeDocument/2006/relationships" xmlns:m="http://schemas.openxmlformats.org/officeDocument/2006/math" xmlns:v="urn:schemas-microsoft-com:vml" xmlns:wp14="http://schemas.microsoft.com/office/word/2010/wordprocessingDrawing" xmlns:wp="http://schemas.openxmlformats.org/drawingml/2006/wordprocessingDrawing" xmlns:w10="urn:schemas-microsoft-com:office:word" xmlns:w="http://schemas.openxmlformats.org/wordprocessingml/2006/main" xmlns:w14="http://schemas.microsoft.com/office/word/2010/wordml" xmlns:w15="http://schemas.microsoft.com/office/word/2012/wordml" xmlns:wpg="http://schemas.microsoft.com/office/word/2010/wordprocessingGroup" xmlns:wpi="http://schemas.microsoft.com/office/word/2010/wordprocessingInk" xmlns:wne="http://schemas.microsoft.com/office/word/2006/wordml" xmlns:wps="http://schemas.microsoft.com/office/word/2010/wordprocessingShape" mc:Ignorable="w14 w15 wp14">
   <w:p>
     <w:pPr>
       <w:pStyle w:val="Header"/>
@@ -6398,7 +5975,7 @@
 </file>
 
 <file path=word/header3.xml><?xml version="1.0" encoding="utf-8"?>
-<w:hdr xmlns:ve="http://schemas.openxmlformats.org/markup-compatibility/2006" xmlns:o="urn:schemas-microsoft-com:office:office" xmlns:r="http://schemas.openxmlformats.org/officeDocument/2006/relationships" xmlns:m="http://schemas.openxmlformats.org/officeDocument/2006/math" xmlns:v="urn:schemas-microsoft-com:vml" xmlns:wp="http://schemas.openxmlformats.org/drawingml/2006/wordprocessingDrawing" xmlns:w10="urn:schemas-microsoft-com:office:word" xmlns:w="http://schemas.openxmlformats.org/wordprocessingml/2006/main" xmlns:wne="http://schemas.microsoft.com/office/word/2006/wordml">
+<w:hdr xmlns:wpc="http://schemas.microsoft.com/office/word/2010/wordprocessingCanvas" xmlns:mc="http://schemas.openxmlformats.org/markup-compatibility/2006" xmlns:o="urn:schemas-microsoft-com:office:office" xmlns:r="http://schemas.openxmlformats.org/officeDocument/2006/relationships" xmlns:m="http://schemas.openxmlformats.org/officeDocument/2006/math" xmlns:v="urn:schemas-microsoft-com:vml" xmlns:wp14="http://schemas.microsoft.com/office/word/2010/wordprocessingDrawing" xmlns:wp="http://schemas.openxmlformats.org/drawingml/2006/wordprocessingDrawing" xmlns:w10="urn:schemas-microsoft-com:office:word" xmlns:w="http://schemas.openxmlformats.org/wordprocessingml/2006/main" xmlns:w14="http://schemas.microsoft.com/office/word/2010/wordml" xmlns:w15="http://schemas.microsoft.com/office/word/2012/wordml" xmlns:wpg="http://schemas.microsoft.com/office/word/2010/wordprocessingGroup" xmlns:wpi="http://schemas.microsoft.com/office/word/2010/wordprocessingInk" xmlns:wne="http://schemas.microsoft.com/office/word/2006/wordml" xmlns:wps="http://schemas.microsoft.com/office/word/2010/wordprocessingShape" mc:Ignorable="w14 w15 wp14">
   <w:p>
     <w:pPr>
       <w:pStyle w:val="Header"/>
@@ -6435,7 +6012,7 @@
 </file>
 
 <file path=word/header4.xml><?xml version="1.0" encoding="utf-8"?>
-<w:hdr xmlns:ve="http://schemas.openxmlformats.org/markup-compatibility/2006" xmlns:o="urn:schemas-microsoft-com:office:office" xmlns:r="http://schemas.openxmlformats.org/officeDocument/2006/relationships" xmlns:m="http://schemas.openxmlformats.org/officeDocument/2006/math" xmlns:v="urn:schemas-microsoft-com:vml" xmlns:wp="http://schemas.openxmlformats.org/drawingml/2006/wordprocessingDrawing" xmlns:w10="urn:schemas-microsoft-com:office:word" xmlns:w="http://schemas.openxmlformats.org/wordprocessingml/2006/main" xmlns:wne="http://schemas.microsoft.com/office/word/2006/wordml">
+<w:hdr xmlns:wpc="http://schemas.microsoft.com/office/word/2010/wordprocessingCanvas" xmlns:mc="http://schemas.openxmlformats.org/markup-compatibility/2006" xmlns:o="urn:schemas-microsoft-com:office:office" xmlns:r="http://schemas.openxmlformats.org/officeDocument/2006/relationships" xmlns:m="http://schemas.openxmlformats.org/officeDocument/2006/math" xmlns:v="urn:schemas-microsoft-com:vml" xmlns:wp14="http://schemas.microsoft.com/office/word/2010/wordprocessingDrawing" xmlns:wp="http://schemas.openxmlformats.org/drawingml/2006/wordprocessingDrawing" xmlns:w10="urn:schemas-microsoft-com:office:word" xmlns:w="http://schemas.openxmlformats.org/wordprocessingml/2006/main" xmlns:w14="http://schemas.microsoft.com/office/word/2010/wordml" xmlns:w15="http://schemas.microsoft.com/office/word/2012/wordml" xmlns:wpg="http://schemas.microsoft.com/office/word/2010/wordprocessingGroup" xmlns:wpi="http://schemas.microsoft.com/office/word/2010/wordprocessingInk" xmlns:wne="http://schemas.microsoft.com/office/word/2006/wordml" xmlns:wps="http://schemas.microsoft.com/office/word/2010/wordprocessingShape" mc:Ignorable="w14 w15 wp14">
   <w:p>
     <w:pPr>
       <w:pStyle w:val="Header"/>
@@ -6472,7 +6049,7 @@
 </file>
 
 <file path=word/numbering.xml><?xml version="1.0" encoding="utf-8"?>
-<w:numbering xmlns:ve="http://schemas.openxmlformats.org/markup-compatibility/2006" xmlns:o="urn:schemas-microsoft-com:office:office" xmlns:r="http://schemas.openxmlformats.org/officeDocument/2006/relationships" xmlns:m="http://schemas.openxmlformats.org/officeDocument/2006/math" xmlns:v="urn:schemas-microsoft-com:vml" xmlns:wp="http://schemas.openxmlformats.org/drawingml/2006/wordprocessingDrawing" xmlns:w10="urn:schemas-microsoft-com:office:word" xmlns:w="http://schemas.openxmlformats.org/wordprocessingml/2006/main" xmlns:wne="http://schemas.microsoft.com/office/word/2006/wordml">
+<w:numbering xmlns:wpc="http://schemas.microsoft.com/office/word/2010/wordprocessingCanvas" xmlns:mc="http://schemas.openxmlformats.org/markup-compatibility/2006" xmlns:o="urn:schemas-microsoft-com:office:office" xmlns:r="http://schemas.openxmlformats.org/officeDocument/2006/relationships" xmlns:m="http://schemas.openxmlformats.org/officeDocument/2006/math" xmlns:v="urn:schemas-microsoft-com:vml" xmlns:wp14="http://schemas.microsoft.com/office/word/2010/wordprocessingDrawing" xmlns:wp="http://schemas.openxmlformats.org/drawingml/2006/wordprocessingDrawing" xmlns:w10="urn:schemas-microsoft-com:office:word" xmlns:w="http://schemas.openxmlformats.org/wordprocessingml/2006/main" xmlns:w14="http://schemas.microsoft.com/office/word/2010/wordml" xmlns:w15="http://schemas.microsoft.com/office/word/2012/wordml" xmlns:wpg="http://schemas.microsoft.com/office/word/2010/wordprocessingGroup" xmlns:wpi="http://schemas.microsoft.com/office/word/2010/wordprocessingInk" xmlns:wne="http://schemas.microsoft.com/office/word/2006/wordml" xmlns:wps="http://schemas.microsoft.com/office/word/2010/wordprocessingShape" mc:Ignorable="w14 w15 wp14">
   <w:abstractNum w:abstractNumId="0">
     <w:nsid w:val="FFFFFF7C"/>
     <w:multiLevelType w:val="singleLevel"/>
@@ -10211,7 +9788,7 @@
 </file>
 
 <file path=word/styles.xml><?xml version="1.0" encoding="utf-8"?>
-<w:styles xmlns:r="http://schemas.openxmlformats.org/officeDocument/2006/relationships" xmlns:w="http://schemas.openxmlformats.org/wordprocessingml/2006/main">
+<w:styles xmlns:mc="http://schemas.openxmlformats.org/markup-compatibility/2006" xmlns:r="http://schemas.openxmlformats.org/officeDocument/2006/relationships" xmlns:w="http://schemas.openxmlformats.org/wordprocessingml/2006/main" xmlns:w14="http://schemas.microsoft.com/office/word/2010/wordml" xmlns:w15="http://schemas.microsoft.com/office/word/2012/wordml" mc:Ignorable="w14 w15">
   <w:docDefaults>
     <w:rPrDefault>
       <w:rPr>
@@ -10221,7 +9798,7 @@
     </w:rPrDefault>
     <w:pPrDefault/>
   </w:docDefaults>
-  <w:latentStyles w:defLockedState="0" w:defUIPriority="0" w:defSemiHidden="0" w:defUnhideWhenUsed="0" w:defQFormat="0" w:count="267">
+  <w:latentStyles w:defLockedState="0" w:defUIPriority="0" w:defSemiHidden="0" w:defUnhideWhenUsed="0" w:defQFormat="0" w:count="371">
     <w:lsdException w:name="Normal" w:qFormat="1"/>
     <w:lsdException w:name="heading 1" w:qFormat="1"/>
     <w:lsdException w:name="heading 2" w:qFormat="1"/>
@@ -10232,15 +9809,145 @@
     <w:lsdException w:name="heading 7" w:semiHidden="1" w:unhideWhenUsed="1" w:qFormat="1"/>
     <w:lsdException w:name="heading 8" w:semiHidden="1" w:unhideWhenUsed="1" w:qFormat="1"/>
     <w:lsdException w:name="heading 9" w:semiHidden="1" w:unhideWhenUsed="1" w:qFormat="1"/>
-    <w:lsdException w:name="toc 1" w:uiPriority="39" w:qFormat="1"/>
-    <w:lsdException w:name="toc 2" w:uiPriority="39" w:qFormat="1"/>
-    <w:lsdException w:name="toc 3" w:uiPriority="39" w:qFormat="1"/>
+    <w:lsdException w:name="index 1" w:semiHidden="1" w:unhideWhenUsed="1"/>
+    <w:lsdException w:name="index 2" w:semiHidden="1" w:unhideWhenUsed="1"/>
+    <w:lsdException w:name="index 3" w:semiHidden="1" w:unhideWhenUsed="1"/>
+    <w:lsdException w:name="index 4" w:semiHidden="1" w:unhideWhenUsed="1"/>
+    <w:lsdException w:name="index 5" w:semiHidden="1" w:unhideWhenUsed="1"/>
+    <w:lsdException w:name="index 6" w:semiHidden="1" w:unhideWhenUsed="1"/>
+    <w:lsdException w:name="index 7" w:semiHidden="1" w:unhideWhenUsed="1"/>
+    <w:lsdException w:name="index 8" w:semiHidden="1" w:unhideWhenUsed="1"/>
+    <w:lsdException w:name="index 9" w:semiHidden="1" w:unhideWhenUsed="1"/>
+    <w:lsdException w:name="toc 1" w:semiHidden="1" w:uiPriority="39" w:unhideWhenUsed="1" w:qFormat="1"/>
+    <w:lsdException w:name="toc 2" w:semiHidden="1" w:uiPriority="39" w:unhideWhenUsed="1" w:qFormat="1"/>
+    <w:lsdException w:name="toc 3" w:semiHidden="1" w:uiPriority="39" w:unhideWhenUsed="1" w:qFormat="1"/>
+    <w:lsdException w:name="toc 4" w:semiHidden="1" w:unhideWhenUsed="1"/>
+    <w:lsdException w:name="toc 5" w:semiHidden="1" w:unhideWhenUsed="1"/>
+    <w:lsdException w:name="toc 6" w:semiHidden="1" w:unhideWhenUsed="1"/>
+    <w:lsdException w:name="toc 7" w:semiHidden="1" w:unhideWhenUsed="1"/>
+    <w:lsdException w:name="toc 8" w:semiHidden="1" w:unhideWhenUsed="1"/>
+    <w:lsdException w:name="toc 9" w:semiHidden="1" w:unhideWhenUsed="1"/>
+    <w:lsdException w:name="Normal Indent" w:semiHidden="1" w:unhideWhenUsed="1"/>
+    <w:lsdException w:name="footnote text" w:semiHidden="1" w:unhideWhenUsed="1"/>
+    <w:lsdException w:name="annotation text" w:semiHidden="1" w:unhideWhenUsed="1"/>
+    <w:lsdException w:name="header" w:semiHidden="1" w:unhideWhenUsed="1"/>
+    <w:lsdException w:name="footer" w:semiHidden="1" w:unhideWhenUsed="1"/>
+    <w:lsdException w:name="index heading" w:semiHidden="1" w:unhideWhenUsed="1"/>
     <w:lsdException w:name="caption" w:semiHidden="1" w:unhideWhenUsed="1" w:qFormat="1"/>
+    <w:lsdException w:name="table of figures" w:semiHidden="1" w:unhideWhenUsed="1"/>
+    <w:lsdException w:name="envelope address" w:semiHidden="1" w:unhideWhenUsed="1"/>
+    <w:lsdException w:name="envelope return" w:semiHidden="1" w:unhideWhenUsed="1"/>
+    <w:lsdException w:name="footnote reference" w:semiHidden="1" w:unhideWhenUsed="1"/>
+    <w:lsdException w:name="annotation reference" w:semiHidden="1" w:unhideWhenUsed="1"/>
+    <w:lsdException w:name="line number" w:semiHidden="1" w:unhideWhenUsed="1"/>
+    <w:lsdException w:name="page number" w:semiHidden="1" w:unhideWhenUsed="1"/>
+    <w:lsdException w:name="endnote reference" w:semiHidden="1" w:unhideWhenUsed="1"/>
+    <w:lsdException w:name="endnote text" w:semiHidden="1" w:unhideWhenUsed="1"/>
+    <w:lsdException w:name="table of authorities" w:semiHidden="1" w:unhideWhenUsed="1"/>
+    <w:lsdException w:name="macro" w:semiHidden="1" w:unhideWhenUsed="1"/>
+    <w:lsdException w:name="toa heading" w:semiHidden="1" w:unhideWhenUsed="1"/>
+    <w:lsdException w:name="List" w:semiHidden="1" w:unhideWhenUsed="1"/>
+    <w:lsdException w:name="List Bullet" w:semiHidden="1" w:unhideWhenUsed="1"/>
+    <w:lsdException w:name="List 2" w:semiHidden="1" w:unhideWhenUsed="1"/>
+    <w:lsdException w:name="List 3" w:semiHidden="1" w:unhideWhenUsed="1"/>
+    <w:lsdException w:name="List Bullet 2" w:semiHidden="1" w:unhideWhenUsed="1"/>
+    <w:lsdException w:name="List Bullet 3" w:semiHidden="1" w:unhideWhenUsed="1"/>
+    <w:lsdException w:name="List Bullet 4" w:semiHidden="1" w:unhideWhenUsed="1"/>
+    <w:lsdException w:name="List Bullet 5" w:semiHidden="1" w:unhideWhenUsed="1"/>
+    <w:lsdException w:name="List Number 2" w:semiHidden="1" w:unhideWhenUsed="1"/>
+    <w:lsdException w:name="List Number 3" w:semiHidden="1" w:unhideWhenUsed="1"/>
+    <w:lsdException w:name="List Number 4" w:semiHidden="1" w:unhideWhenUsed="1"/>
+    <w:lsdException w:name="List Number 5" w:semiHidden="1" w:unhideWhenUsed="1"/>
     <w:lsdException w:name="Title" w:qFormat="1"/>
+    <w:lsdException w:name="Closing" w:semiHidden="1" w:unhideWhenUsed="1"/>
+    <w:lsdException w:name="Signature" w:semiHidden="1" w:unhideWhenUsed="1"/>
+    <w:lsdException w:name="Default Paragraph Font" w:semiHidden="1" w:unhideWhenUsed="1"/>
+    <w:lsdException w:name="Body Text" w:semiHidden="1" w:unhideWhenUsed="1"/>
+    <w:lsdException w:name="Body Text Indent" w:semiHidden="1" w:unhideWhenUsed="1"/>
+    <w:lsdException w:name="List Continue" w:semiHidden="1" w:unhideWhenUsed="1"/>
+    <w:lsdException w:name="List Continue 2" w:semiHidden="1" w:unhideWhenUsed="1"/>
+    <w:lsdException w:name="List Continue 3" w:semiHidden="1" w:unhideWhenUsed="1"/>
+    <w:lsdException w:name="List Continue 4" w:semiHidden="1" w:unhideWhenUsed="1"/>
+    <w:lsdException w:name="List Continue 5" w:semiHidden="1" w:unhideWhenUsed="1"/>
+    <w:lsdException w:name="Message Header" w:semiHidden="1" w:unhideWhenUsed="1"/>
     <w:lsdException w:name="Subtitle" w:qFormat="1"/>
-    <w:lsdException w:name="Hyperlink" w:uiPriority="99"/>
+    <w:lsdException w:name="Body Text First Indent 2" w:semiHidden="1" w:unhideWhenUsed="1"/>
+    <w:lsdException w:name="Note Heading" w:semiHidden="1" w:unhideWhenUsed="1"/>
+    <w:lsdException w:name="Body Text 2" w:semiHidden="1" w:unhideWhenUsed="1"/>
+    <w:lsdException w:name="Body Text 3" w:semiHidden="1" w:unhideWhenUsed="1"/>
+    <w:lsdException w:name="Body Text Indent 2" w:semiHidden="1" w:unhideWhenUsed="1"/>
+    <w:lsdException w:name="Body Text Indent 3" w:semiHidden="1" w:unhideWhenUsed="1"/>
+    <w:lsdException w:name="Block Text" w:semiHidden="1" w:unhideWhenUsed="1"/>
+    <w:lsdException w:name="Hyperlink" w:semiHidden="1" w:uiPriority="99" w:unhideWhenUsed="1"/>
+    <w:lsdException w:name="FollowedHyperlink" w:semiHidden="1" w:unhideWhenUsed="1"/>
     <w:lsdException w:name="Strong" w:qFormat="1"/>
     <w:lsdException w:name="Emphasis" w:qFormat="1"/>
+    <w:lsdException w:name="Document Map" w:semiHidden="1" w:unhideWhenUsed="1"/>
+    <w:lsdException w:name="Plain Text" w:semiHidden="1" w:unhideWhenUsed="1"/>
+    <w:lsdException w:name="E-mail Signature" w:semiHidden="1" w:unhideWhenUsed="1"/>
+    <w:lsdException w:name="HTML Top of Form" w:semiHidden="1" w:unhideWhenUsed="1"/>
+    <w:lsdException w:name="HTML Bottom of Form" w:semiHidden="1" w:unhideWhenUsed="1"/>
+    <w:lsdException w:name="Normal (Web)" w:semiHidden="1" w:unhideWhenUsed="1"/>
+    <w:lsdException w:name="HTML Acronym" w:semiHidden="1" w:unhideWhenUsed="1"/>
+    <w:lsdException w:name="HTML Address" w:semiHidden="1" w:unhideWhenUsed="1"/>
+    <w:lsdException w:name="HTML Cite" w:semiHidden="1" w:unhideWhenUsed="1"/>
+    <w:lsdException w:name="HTML Code" w:semiHidden="1" w:unhideWhenUsed="1"/>
+    <w:lsdException w:name="HTML Definition" w:semiHidden="1" w:unhideWhenUsed="1"/>
+    <w:lsdException w:name="HTML Keyboard" w:semiHidden="1" w:unhideWhenUsed="1"/>
+    <w:lsdException w:name="HTML Preformatted" w:semiHidden="1" w:unhideWhenUsed="1"/>
+    <w:lsdException w:name="HTML Sample" w:semiHidden="1" w:unhideWhenUsed="1"/>
+    <w:lsdException w:name="HTML Typewriter" w:semiHidden="1" w:unhideWhenUsed="1"/>
+    <w:lsdException w:name="HTML Variable" w:semiHidden="1" w:unhideWhenUsed="1"/>
+    <w:lsdException w:name="Normal Table" w:semiHidden="1" w:unhideWhenUsed="1"/>
+    <w:lsdException w:name="annotation subject" w:semiHidden="1" w:unhideWhenUsed="1"/>
+    <w:lsdException w:name="No List" w:semiHidden="1" w:unhideWhenUsed="1"/>
+    <w:lsdException w:name="Outline List 1" w:semiHidden="1" w:unhideWhenUsed="1"/>
+    <w:lsdException w:name="Outline List 2" w:semiHidden="1" w:unhideWhenUsed="1"/>
+    <w:lsdException w:name="Outline List 3" w:semiHidden="1" w:unhideWhenUsed="1"/>
+    <w:lsdException w:name="Table Simple 1" w:semiHidden="1" w:unhideWhenUsed="1"/>
+    <w:lsdException w:name="Table Simple 2" w:semiHidden="1" w:unhideWhenUsed="1"/>
+    <w:lsdException w:name="Table Simple 3" w:semiHidden="1" w:unhideWhenUsed="1"/>
+    <w:lsdException w:name="Table Classic 1" w:semiHidden="1" w:unhideWhenUsed="1"/>
+    <w:lsdException w:name="Table Classic 2" w:semiHidden="1" w:unhideWhenUsed="1"/>
+    <w:lsdException w:name="Table Classic 3" w:semiHidden="1" w:unhideWhenUsed="1"/>
+    <w:lsdException w:name="Table Classic 4" w:semiHidden="1" w:unhideWhenUsed="1"/>
+    <w:lsdException w:name="Table Colorful 1" w:semiHidden="1" w:unhideWhenUsed="1"/>
+    <w:lsdException w:name="Table Colorful 2" w:semiHidden="1" w:unhideWhenUsed="1"/>
+    <w:lsdException w:name="Table Colorful 3" w:semiHidden="1" w:unhideWhenUsed="1"/>
+    <w:lsdException w:name="Table Columns 1" w:semiHidden="1" w:unhideWhenUsed="1"/>
+    <w:lsdException w:name="Table Columns 2" w:semiHidden="1" w:unhideWhenUsed="1"/>
+    <w:lsdException w:name="Table Columns 3" w:semiHidden="1" w:unhideWhenUsed="1"/>
+    <w:lsdException w:name="Table Columns 4" w:semiHidden="1" w:unhideWhenUsed="1"/>
+    <w:lsdException w:name="Table Columns 5" w:semiHidden="1" w:unhideWhenUsed="1"/>
+    <w:lsdException w:name="Table Grid 1" w:semiHidden="1" w:unhideWhenUsed="1"/>
+    <w:lsdException w:name="Table Grid 2" w:semiHidden="1" w:unhideWhenUsed="1"/>
+    <w:lsdException w:name="Table Grid 3" w:semiHidden="1" w:unhideWhenUsed="1"/>
+    <w:lsdException w:name="Table Grid 4" w:semiHidden="1" w:unhideWhenUsed="1"/>
+    <w:lsdException w:name="Table Grid 5" w:semiHidden="1" w:unhideWhenUsed="1"/>
+    <w:lsdException w:name="Table Grid 6" w:semiHidden="1" w:unhideWhenUsed="1"/>
+    <w:lsdException w:name="Table Grid 7" w:semiHidden="1" w:unhideWhenUsed="1"/>
+    <w:lsdException w:name="Table Grid 8" w:semiHidden="1" w:unhideWhenUsed="1"/>
+    <w:lsdException w:name="Table List 1" w:semiHidden="1" w:unhideWhenUsed="1"/>
+    <w:lsdException w:name="Table List 2" w:semiHidden="1" w:unhideWhenUsed="1"/>
+    <w:lsdException w:name="Table List 3" w:semiHidden="1" w:unhideWhenUsed="1"/>
+    <w:lsdException w:name="Table List 4" w:semiHidden="1" w:unhideWhenUsed="1"/>
+    <w:lsdException w:name="Table List 5" w:semiHidden="1" w:unhideWhenUsed="1"/>
+    <w:lsdException w:name="Table List 6" w:semiHidden="1" w:unhideWhenUsed="1"/>
+    <w:lsdException w:name="Table List 7" w:semiHidden="1" w:unhideWhenUsed="1"/>
+    <w:lsdException w:name="Table List 8" w:semiHidden="1" w:unhideWhenUsed="1"/>
+    <w:lsdException w:name="Table 3D effects 1" w:semiHidden="1" w:unhideWhenUsed="1"/>
+    <w:lsdException w:name="Table 3D effects 2" w:semiHidden="1" w:unhideWhenUsed="1"/>
+    <w:lsdException w:name="Table 3D effects 3" w:semiHidden="1" w:unhideWhenUsed="1"/>
+    <w:lsdException w:name="Table Contemporary" w:semiHidden="1" w:unhideWhenUsed="1"/>
+    <w:lsdException w:name="Table Elegant" w:semiHidden="1" w:unhideWhenUsed="1"/>
+    <w:lsdException w:name="Table Professional" w:semiHidden="1" w:unhideWhenUsed="1"/>
+    <w:lsdException w:name="Table Subtle 1" w:semiHidden="1" w:unhideWhenUsed="1"/>
+    <w:lsdException w:name="Table Subtle 2" w:semiHidden="1" w:unhideWhenUsed="1"/>
+    <w:lsdException w:name="Table Web 1" w:semiHidden="1" w:unhideWhenUsed="1"/>
+    <w:lsdException w:name="Table Web 2" w:semiHidden="1" w:unhideWhenUsed="1"/>
+    <w:lsdException w:name="Table Web 3" w:semiHidden="1" w:unhideWhenUsed="1"/>
+    <w:lsdException w:name="Balloon Text" w:semiHidden="1" w:unhideWhenUsed="1"/>
+    <w:lsdException w:name="Table Theme" w:semiHidden="1" w:unhideWhenUsed="1"/>
     <w:lsdException w:name="Placeholder Text" w:semiHidden="1" w:uiPriority="99"/>
     <w:lsdException w:name="No Spacing" w:uiPriority="1" w:qFormat="1"/>
     <w:lsdException w:name="Light Shading" w:uiPriority="60"/>
@@ -10352,6 +10059,110 @@
     <w:lsdException w:name="Book Title" w:uiPriority="33" w:qFormat="1"/>
     <w:lsdException w:name="Bibliography" w:semiHidden="1" w:uiPriority="37" w:unhideWhenUsed="1"/>
     <w:lsdException w:name="TOC Heading" w:semiHidden="1" w:uiPriority="39" w:unhideWhenUsed="1" w:qFormat="1"/>
+    <w:lsdException w:name="Plain Table 1" w:uiPriority="41"/>
+    <w:lsdException w:name="Plain Table 2" w:uiPriority="42"/>
+    <w:lsdException w:name="Plain Table 3" w:uiPriority="43"/>
+    <w:lsdException w:name="Plain Table 4" w:uiPriority="44"/>
+    <w:lsdException w:name="Plain Table 5" w:uiPriority="45"/>
+    <w:lsdException w:name="Grid Table Light" w:uiPriority="40"/>
+    <w:lsdException w:name="Grid Table 1 Light" w:uiPriority="46"/>
+    <w:lsdException w:name="Grid Table 2" w:uiPriority="47"/>
+    <w:lsdException w:name="Grid Table 3" w:uiPriority="48"/>
+    <w:lsdException w:name="Grid Table 4" w:uiPriority="49"/>
+    <w:lsdException w:name="Grid Table 5 Dark" w:uiPriority="50"/>
+    <w:lsdException w:name="Grid Table 6 Colorful" w:uiPriority="51"/>
+    <w:lsdException w:name="Grid Table 7 Colorful" w:uiPriority="52"/>
+    <w:lsdException w:name="Grid Table 1 Light Accent 1" w:uiPriority="46"/>
+    <w:lsdException w:name="Grid Table 2 Accent 1" w:uiPriority="47"/>
+    <w:lsdException w:name="Grid Table 3 Accent 1" w:uiPriority="48"/>
+    <w:lsdException w:name="Grid Table 4 Accent 1" w:uiPriority="49"/>
+    <w:lsdException w:name="Grid Table 5 Dark Accent 1" w:uiPriority="50"/>
+    <w:lsdException w:name="Grid Table 6 Colorful Accent 1" w:uiPriority="51"/>
+    <w:lsdException w:name="Grid Table 7 Colorful Accent 1" w:uiPriority="52"/>
+    <w:lsdException w:name="Grid Table 1 Light Accent 2" w:uiPriority="46"/>
+    <w:lsdException w:name="Grid Table 2 Accent 2" w:uiPriority="47"/>
+    <w:lsdException w:name="Grid Table 3 Accent 2" w:uiPriority="48"/>
+    <w:lsdException w:name="Grid Table 4 Accent 2" w:uiPriority="49"/>
+    <w:lsdException w:name="Grid Table 5 Dark Accent 2" w:uiPriority="50"/>
+    <w:lsdException w:name="Grid Table 6 Colorful Accent 2" w:uiPriority="51"/>
+    <w:lsdException w:name="Grid Table 7 Colorful Accent 2" w:uiPriority="52"/>
+    <w:lsdException w:name="Grid Table 1 Light Accent 3" w:uiPriority="46"/>
+    <w:lsdException w:name="Grid Table 2 Accent 3" w:uiPriority="47"/>
+    <w:lsdException w:name="Grid Table 3 Accent 3" w:uiPriority="48"/>
+    <w:lsdException w:name="Grid Table 4 Accent 3" w:uiPriority="49"/>
+    <w:lsdException w:name="Grid Table 5 Dark Accent 3" w:uiPriority="50"/>
+    <w:lsdException w:name="Grid Table 6 Colorful Accent 3" w:uiPriority="51"/>
+    <w:lsdException w:name="Grid Table 7 Colorful Accent 3" w:uiPriority="52"/>
+    <w:lsdException w:name="Grid Table 1 Light Accent 4" w:uiPriority="46"/>
+    <w:lsdException w:name="Grid Table 2 Accent 4" w:uiPriority="47"/>
+    <w:lsdException w:name="Grid Table 3 Accent 4" w:uiPriority="48"/>
+    <w:lsdException w:name="Grid Table 4 Accent 4" w:uiPriority="49"/>
+    <w:lsdException w:name="Grid Table 5 Dark Accent 4" w:uiPriority="50"/>
+    <w:lsdException w:name="Grid Table 6 Colorful Accent 4" w:uiPriority="51"/>
+    <w:lsdException w:name="Grid Table 7 Colorful Accent 4" w:uiPriority="52"/>
+    <w:lsdException w:name="Grid Table 1 Light Accent 5" w:uiPriority="46"/>
+    <w:lsdException w:name="Grid Table 2 Accent 5" w:uiPriority="47"/>
+    <w:lsdException w:name="Grid Table 3 Accent 5" w:uiPriority="48"/>
+    <w:lsdException w:name="Grid Table 4 Accent 5" w:uiPriority="49"/>
+    <w:lsdException w:name="Grid Table 5 Dark Accent 5" w:uiPriority="50"/>
+    <w:lsdException w:name="Grid Table 6 Colorful Accent 5" w:uiPriority="51"/>
+    <w:lsdException w:name="Grid Table 7 Colorful Accent 5" w:uiPriority="52"/>
+    <w:lsdException w:name="Grid Table 1 Light Accent 6" w:uiPriority="46"/>
+    <w:lsdException w:name="Grid Table 2 Accent 6" w:uiPriority="47"/>
+    <w:lsdException w:name="Grid Table 3 Accent 6" w:uiPriority="48"/>
+    <w:lsdException w:name="Grid Table 4 Accent 6" w:uiPriority="49"/>
+    <w:lsdException w:name="Grid Table 5 Dark Accent 6" w:uiPriority="50"/>
+    <w:lsdException w:name="Grid Table 6 Colorful Accent 6" w:uiPriority="51"/>
+    <w:lsdException w:name="Grid Table 7 Colorful Accent 6" w:uiPriority="52"/>
+    <w:lsdException w:name="List Table 1 Light" w:uiPriority="46"/>
+    <w:lsdException w:name="List Table 2" w:uiPriority="47"/>
+    <w:lsdException w:name="List Table 3" w:uiPriority="48"/>
+    <w:lsdException w:name="List Table 4" w:uiPriority="49"/>
+    <w:lsdException w:name="List Table 5 Dark" w:uiPriority="50"/>
+    <w:lsdException w:name="List Table 6 Colorful" w:uiPriority="51"/>
+    <w:lsdException w:name="List Table 7 Colorful" w:uiPriority="52"/>
+    <w:lsdException w:name="List Table 1 Light Accent 1" w:uiPriority="46"/>
+    <w:lsdException w:name="List Table 2 Accent 1" w:uiPriority="47"/>
+    <w:lsdException w:name="List Table 3 Accent 1" w:uiPriority="48"/>
+    <w:lsdException w:name="List Table 4 Accent 1" w:uiPriority="49"/>
+    <w:lsdException w:name="List Table 5 Dark Accent 1" w:uiPriority="50"/>
+    <w:lsdException w:name="List Table 6 Colorful Accent 1" w:uiPriority="51"/>
+    <w:lsdException w:name="List Table 7 Colorful Accent 1" w:uiPriority="52"/>
+    <w:lsdException w:name="List Table 1 Light Accent 2" w:uiPriority="46"/>
+    <w:lsdException w:name="List Table 2 Accent 2" w:uiPriority="47"/>
+    <w:lsdException w:name="List Table 3 Accent 2" w:uiPriority="48"/>
+    <w:lsdException w:name="List Table 4 Accent 2" w:uiPriority="49"/>
+    <w:lsdException w:name="List Table 5 Dark Accent 2" w:uiPriority="50"/>
+    <w:lsdException w:name="List Table 6 Colorful Accent 2" w:uiPriority="51"/>
+    <w:lsdException w:name="List Table 7 Colorful Accent 2" w:uiPriority="52"/>
+    <w:lsdException w:name="List Table 1 Light Accent 3" w:uiPriority="46"/>
+    <w:lsdException w:name="List Table 2 Accent 3" w:uiPriority="47"/>
+    <w:lsdException w:name="List Table 3 Accent 3" w:uiPriority="48"/>
+    <w:lsdException w:name="List Table 4 Accent 3" w:uiPriority="49"/>
+    <w:lsdException w:name="List Table 5 Dark Accent 3" w:uiPriority="50"/>
+    <w:lsdException w:name="List Table 6 Colorful Accent 3" w:uiPriority="51"/>
+    <w:lsdException w:name="List Table 7 Colorful Accent 3" w:uiPriority="52"/>
+    <w:lsdException w:name="List Table 1 Light Accent 4" w:uiPriority="46"/>
+    <w:lsdException w:name="List Table 2 Accent 4" w:uiPriority="47"/>
+    <w:lsdException w:name="List Table 3 Accent 4" w:uiPriority="48"/>
+    <w:lsdException w:name="List Table 4 Accent 4" w:uiPriority="49"/>
+    <w:lsdException w:name="List Table 5 Dark Accent 4" w:uiPriority="50"/>
+    <w:lsdException w:name="List Table 6 Colorful Accent 4" w:uiPriority="51"/>
+    <w:lsdException w:name="List Table 7 Colorful Accent 4" w:uiPriority="52"/>
+    <w:lsdException w:name="List Table 1 Light Accent 5" w:uiPriority="46"/>
+    <w:lsdException w:name="List Table 2 Accent 5" w:uiPriority="47"/>
+    <w:lsdException w:name="List Table 3 Accent 5" w:uiPriority="48"/>
+    <w:lsdException w:name="List Table 4 Accent 5" w:uiPriority="49"/>
+    <w:lsdException w:name="List Table 5 Dark Accent 5" w:uiPriority="50"/>
+    <w:lsdException w:name="List Table 6 Colorful Accent 5" w:uiPriority="51"/>
+    <w:lsdException w:name="List Table 7 Colorful Accent 5" w:uiPriority="52"/>
+    <w:lsdException w:name="List Table 1 Light Accent 6" w:uiPriority="46"/>
+    <w:lsdException w:name="List Table 2 Accent 6" w:uiPriority="47"/>
+    <w:lsdException w:name="List Table 3 Accent 6" w:uiPriority="48"/>
+    <w:lsdException w:name="List Table 4 Accent 6" w:uiPriority="49"/>
+    <w:lsdException w:name="List Table 5 Dark Accent 6" w:uiPriority="50"/>
+    <w:lsdException w:name="List Table 6 Colorful Accent 6" w:uiPriority="51"/>
+    <w:lsdException w:name="List Table 7 Colorful Accent 6" w:uiPriority="52"/>
   </w:latentStyles>
   <w:style w:type="paragraph" w:default="1" w:styleId="Normal">
     <w:name w:val="Normal"/>
@@ -10597,7 +10408,6 @@
     <w:uiPriority w:val="99"/>
     <w:semiHidden/>
     <w:unhideWhenUsed/>
-    <w:qFormat/>
     <w:tblPr>
       <w:tblInd w:w="0" w:type="dxa"/>
       <w:tblCellMar>
@@ -11433,7 +11243,7 @@
 </file>
 
 <file path=customXml/itemProps1.xml><?xml version="1.0" encoding="utf-8"?>
-<ds:datastoreItem xmlns:ds="http://schemas.openxmlformats.org/officeDocument/2006/customXml" ds:itemID="{9984B052-D42D-485C-954F-CA941EC69B62}">
+<ds:datastoreItem xmlns:ds="http://schemas.openxmlformats.org/officeDocument/2006/customXml" ds:itemID="{05B7821F-D3AD-4BDD-A4A4-559B272F4D32}">
   <ds:schemaRefs>
     <ds:schemaRef ds:uri="http://schemas.openxmlformats.org/officeDocument/2006/bibliography"/>
   </ds:schemaRefs>
